--- a/docs/Описание приложения.docx
+++ b/docs/Описание приложения.docx
@@ -1122,6 +1122,7 @@
           <w:sz w:val="24"/>
           <w:szCs w:val="24"/>
           <w:u w:val="single"/>
+          <w:lang w:val="en-US"/>
         </w:rPr>
         <w:t>-</w:t>
       </w:r>
@@ -1139,6 +1140,7 @@
           <w:sz w:val="24"/>
           <w:szCs w:val="24"/>
           <w:u w:val="single"/>
+          <w:lang w:val="en-US"/>
         </w:rPr>
         <w:t xml:space="preserve"> </w:t>
       </w:r>
@@ -1155,6 +1157,7 @@
         <w:rPr>
           <w:sz w:val="24"/>
           <w:szCs w:val="24"/>
+          <w:lang w:val="en-US"/>
         </w:rPr>
         <w:t xml:space="preserve"> </w:t>
       </w:r>
@@ -1169,6 +1172,7 @@
         <w:rPr>
           <w:sz w:val="24"/>
           <w:szCs w:val="24"/>
+          <w:lang w:val="en-US"/>
         </w:rPr>
         <w:t xml:space="preserve"> </w:t>
       </w:r>
@@ -1183,6 +1187,7 @@
         <w:rPr>
           <w:sz w:val="24"/>
           <w:szCs w:val="24"/>
+          <w:lang w:val="en-US"/>
         </w:rPr>
         <w:t xml:space="preserve"> </w:t>
       </w:r>
@@ -1197,6 +1202,7 @@
         <w:rPr>
           <w:sz w:val="24"/>
           <w:szCs w:val="24"/>
+          <w:lang w:val="en-US"/>
         </w:rPr>
         <w:t xml:space="preserve"> </w:t>
       </w:r>
@@ -1212,6 +1218,7 @@
         <w:rPr>
           <w:sz w:val="24"/>
           <w:szCs w:val="24"/>
+          <w:lang w:val="en-US"/>
         </w:rPr>
         <w:t xml:space="preserve"> (</w:t>
       </w:r>
@@ -1227,6 +1234,7 @@
         <w:rPr>
           <w:sz w:val="24"/>
           <w:szCs w:val="24"/>
+          <w:lang w:val="en-US"/>
         </w:rPr>
         <w:t xml:space="preserve"> </w:t>
       </w:r>
@@ -1242,6 +1250,7 @@
         <w:rPr>
           <w:sz w:val="24"/>
           <w:szCs w:val="24"/>
+          <w:lang w:val="en-US"/>
         </w:rPr>
         <w:t xml:space="preserve"> </w:t>
       </w:r>
@@ -1257,6 +1266,7 @@
         <w:rPr>
           <w:sz w:val="24"/>
           <w:szCs w:val="24"/>
+          <w:lang w:val="en-US"/>
         </w:rPr>
         <w:t>).</w:t>
       </w:r>
@@ -1265,6 +1275,7 @@
         <w:rPr>
           <w:sz w:val="24"/>
           <w:szCs w:val="24"/>
+          <w:lang w:val="en-US"/>
         </w:rPr>
         <w:t xml:space="preserve"> </w:t>
       </w:r>
@@ -2708,7 +2719,28 @@
           <w:sz w:val="24"/>
           <w:szCs w:val="24"/>
         </w:rPr>
-        <w:t>Пример аннотации</w:t>
+        <w:t xml:space="preserve">Пример </w:t>
+      </w:r>
+      <w:r>
+        <w:rPr>
+          <w:sz w:val="24"/>
+          <w:szCs w:val="24"/>
+        </w:rPr>
+        <w:t xml:space="preserve">использования </w:t>
+      </w:r>
+      <w:r>
+        <w:rPr>
+          <w:sz w:val="24"/>
+          <w:szCs w:val="24"/>
+        </w:rPr>
+        <w:t>аннотаци</w:t>
+      </w:r>
+      <w:r>
+        <w:rPr>
+          <w:sz w:val="24"/>
+          <w:szCs w:val="24"/>
+        </w:rPr>
+        <w:t>й</w:t>
       </w:r>
       <w:r>
         <w:rPr>
@@ -2982,6 +3014,177 @@
         <w:rPr>
           <w:sz w:val="24"/>
           <w:szCs w:val="24"/>
+          <w:lang w:val="en-US"/>
+        </w:rPr>
+      </w:pPr>
+      <w:r>
+        <w:rPr>
+          <w:sz w:val="24"/>
+          <w:szCs w:val="24"/>
+        </w:rPr>
+        <w:t>Пример</w:t>
+      </w:r>
+      <w:r>
+        <w:rPr>
+          <w:sz w:val="24"/>
+          <w:szCs w:val="24"/>
+        </w:rPr>
+        <w:t xml:space="preserve"> </w:t>
+      </w:r>
+      <w:r>
+        <w:rPr>
+          <w:sz w:val="24"/>
+          <w:szCs w:val="24"/>
+        </w:rPr>
+        <w:t>использования</w:t>
+      </w:r>
+      <w:r>
+        <w:rPr>
+          <w:sz w:val="24"/>
+          <w:szCs w:val="24"/>
+        </w:rPr>
+        <w:t xml:space="preserve"> аннотаци</w:t>
+      </w:r>
+      <w:r>
+        <w:rPr>
+          <w:sz w:val="24"/>
+          <w:szCs w:val="24"/>
+        </w:rPr>
+        <w:t>й</w:t>
+      </w:r>
+      <w:r>
+        <w:rPr>
+          <w:sz w:val="24"/>
+          <w:szCs w:val="24"/>
+        </w:rPr>
+        <w:t xml:space="preserve">:  </w:t>
+      </w:r>
+    </w:p>
+    <w:p>
+      <w:pPr>
+        <w:pStyle w:val="ListParagraph"/>
+        <w:ind w:left="1416"/>
+        <w:rPr>
+          <w:sz w:val="24"/>
+          <w:szCs w:val="24"/>
+        </w:rPr>
+      </w:pPr>
+      <w:r>
+        <w:rPr>
+          <w:sz w:val="24"/>
+          <w:szCs w:val="24"/>
+        </w:rPr>
+        <w:t>@AclObjectFilter</w:t>
+      </w:r>
+    </w:p>
+    <w:p>
+      <w:pPr>
+        <w:pStyle w:val="ListParagraph"/>
+        <w:ind w:left="1416"/>
+        <w:rPr>
+          <w:sz w:val="24"/>
+          <w:szCs w:val="24"/>
+          <w:lang w:val="en-US"/>
+        </w:rPr>
+      </w:pPr>
+      <w:proofErr w:type="gramStart"/>
+      <w:r>
+        <w:rPr>
+          <w:sz w:val="24"/>
+          <w:szCs w:val="24"/>
+          <w:lang w:val="en-US"/>
+        </w:rPr>
+        <w:t>@</w:t>
+      </w:r>
+      <w:proofErr w:type="spellStart"/>
+      <w:r>
+        <w:rPr>
+          <w:sz w:val="24"/>
+          <w:szCs w:val="24"/>
+          <w:lang w:val="en-US"/>
+        </w:rPr>
+        <w:t>AclObjectFilter</w:t>
+      </w:r>
+      <w:proofErr w:type="spellEnd"/>
+      <w:r>
+        <w:rPr>
+          <w:sz w:val="24"/>
+          <w:szCs w:val="24"/>
+          <w:lang w:val="en-US"/>
+        </w:rPr>
+        <w:t>(</w:t>
+      </w:r>
+      <w:proofErr w:type="gramEnd"/>
+      <w:r>
+        <w:rPr>
+          <w:sz w:val="24"/>
+          <w:szCs w:val="24"/>
+          <w:lang w:val="en-US"/>
+        </w:rPr>
+        <w:t>@</w:t>
+      </w:r>
+      <w:proofErr w:type="spellStart"/>
+      <w:r>
+        <w:rPr>
+          <w:sz w:val="24"/>
+          <w:szCs w:val="24"/>
+          <w:lang w:val="en-US"/>
+        </w:rPr>
+        <w:t>AclRule</w:t>
+      </w:r>
+      <w:proofErr w:type="spellEnd"/>
+      <w:r>
+        <w:rPr>
+          <w:sz w:val="24"/>
+          <w:szCs w:val="24"/>
+          <w:lang w:val="en-US"/>
+        </w:rPr>
+        <w:t xml:space="preserve">(type = </w:t>
+      </w:r>
+      <w:proofErr w:type="spellStart"/>
+      <w:r>
+        <w:rPr>
+          <w:sz w:val="24"/>
+          <w:szCs w:val="24"/>
+          <w:lang w:val="en-US"/>
+        </w:rPr>
+        <w:t>Customer.class</w:t>
+      </w:r>
+      <w:proofErr w:type="spellEnd"/>
+      <w:r>
+        <w:rPr>
+          <w:sz w:val="24"/>
+          <w:szCs w:val="24"/>
+          <w:lang w:val="en-US"/>
+        </w:rPr>
+        <w:t>, permissions = {</w:t>
+      </w:r>
+      <w:proofErr w:type="spellStart"/>
+      <w:r>
+        <w:rPr>
+          <w:sz w:val="24"/>
+          <w:szCs w:val="24"/>
+          <w:lang w:val="en-US"/>
+        </w:rPr>
+        <w:t>Permission.WRITE</w:t>
+      </w:r>
+      <w:proofErr w:type="spellEnd"/>
+      <w:r>
+        <w:rPr>
+          <w:sz w:val="24"/>
+          <w:szCs w:val="24"/>
+          <w:lang w:val="en-US"/>
+        </w:rPr>
+        <w:t>}, inherit = true))</w:t>
+      </w:r>
+    </w:p>
+    <w:p>
+      <w:pPr>
+        <w:spacing w:after="0"/>
+        <w:ind w:left="360" w:firstLine="348"/>
+        <w:rPr>
+          <w:sz w:val="24"/>
+          <w:szCs w:val="24"/>
         </w:rPr>
       </w:pPr>
       <w:r>
@@ -3222,6 +3425,8 @@
           <w:szCs w:val="24"/>
         </w:rPr>
       </w:pPr>
+      <w:bookmarkStart w:id="0" w:name="_GoBack"/>
+      <w:bookmarkEnd w:id="0"/>
     </w:p>
     <w:p>
       <w:pPr>
@@ -3266,7 +3471,6 @@
           <w:sz w:val="24"/>
           <w:szCs w:val="24"/>
         </w:rPr>
-        <w:lastRenderedPageBreak/>
         <w:t>Описание таблиц</w:t>
       </w:r>
     </w:p>
@@ -3348,9 +3552,123 @@
         <w:rPr>
           <w:sz w:val="24"/>
           <w:szCs w:val="24"/>
-          <w:lang w:val="en-US"/>
-        </w:rPr>
-      </w:pPr>
+        </w:rPr>
+      </w:pPr>
+      <w:r>
+        <w:rPr>
+          <w:sz w:val="24"/>
+          <w:szCs w:val="24"/>
+          <w:lang w:val="en-US"/>
+        </w:rPr>
+        <w:t>object</w:t>
+      </w:r>
+      <w:r>
+        <w:rPr>
+          <w:sz w:val="24"/>
+          <w:szCs w:val="24"/>
+        </w:rPr>
+        <w:t>_</w:t>
+      </w:r>
+      <w:r>
+        <w:rPr>
+          <w:sz w:val="24"/>
+          <w:szCs w:val="24"/>
+          <w:lang w:val="en-US"/>
+        </w:rPr>
+        <w:t>identity</w:t>
+      </w:r>
+      <w:r>
+        <w:rPr>
+          <w:sz w:val="24"/>
+          <w:szCs w:val="24"/>
+        </w:rPr>
+        <w:t>_</w:t>
+      </w:r>
+      <w:r>
+        <w:rPr>
+          <w:sz w:val="24"/>
+          <w:szCs w:val="24"/>
+          <w:lang w:val="en-US"/>
+        </w:rPr>
+        <w:t>id</w:t>
+      </w:r>
+      <w:r>
+        <w:rPr>
+          <w:sz w:val="24"/>
+          <w:szCs w:val="24"/>
+        </w:rPr>
+        <w:t xml:space="preserve"> </w:t>
+      </w:r>
+      <w:r>
+        <w:rPr>
+          <w:sz w:val="24"/>
+          <w:szCs w:val="24"/>
+        </w:rPr>
+        <w:t>–</w:t>
+      </w:r>
+      <w:r>
+        <w:rPr>
+          <w:sz w:val="24"/>
+          <w:szCs w:val="24"/>
+        </w:rPr>
+        <w:t xml:space="preserve"> </w:t>
+      </w:r>
+      <w:r>
+        <w:rPr>
+          <w:sz w:val="24"/>
+          <w:szCs w:val="24"/>
+        </w:rPr>
+        <w:t>ссылка</w:t>
+      </w:r>
+      <w:r>
+        <w:rPr>
+          <w:sz w:val="24"/>
+          <w:szCs w:val="24"/>
+        </w:rPr>
+        <w:t xml:space="preserve"> </w:t>
+      </w:r>
+      <w:r>
+        <w:rPr>
+          <w:sz w:val="24"/>
+          <w:szCs w:val="24"/>
+        </w:rPr>
+        <w:t>на</w:t>
+      </w:r>
+      <w:r>
+        <w:rPr>
+          <w:sz w:val="24"/>
+          <w:szCs w:val="24"/>
+        </w:rPr>
+        <w:t xml:space="preserve"> </w:t>
+      </w:r>
+      <w:r>
+        <w:rPr>
+          <w:sz w:val="24"/>
+          <w:szCs w:val="24"/>
+        </w:rPr>
+        <w:t>описание</w:t>
+      </w:r>
+      <w:r>
+        <w:rPr>
+          <w:sz w:val="24"/>
+          <w:szCs w:val="24"/>
+        </w:rPr>
+        <w:t xml:space="preserve"> </w:t>
+      </w:r>
+      <w:r>
+        <w:rPr>
+          <w:sz w:val="24"/>
+          <w:szCs w:val="24"/>
+        </w:rPr>
+        <w:t>объекта</w:t>
+      </w:r>
+      <w:r>
+        <w:rPr>
+          <w:sz w:val="24"/>
+          <w:szCs w:val="24"/>
+        </w:rPr>
+        <w:t xml:space="preserve"> </w:t>
+      </w:r>
       <w:proofErr w:type="spellStart"/>
       <w:r>
         <w:rPr>
@@ -3358,13 +3676,28 @@
           <w:szCs w:val="24"/>
           <w:lang w:val="en-US"/>
         </w:rPr>
+        <w:t>acl</w:t>
+      </w:r>
+      <w:proofErr w:type="spellEnd"/>
+      <w:r>
+        <w:rPr>
+          <w:sz w:val="24"/>
+          <w:szCs w:val="24"/>
+        </w:rPr>
+        <w:t>_</w:t>
+      </w:r>
+      <w:r>
+        <w:rPr>
+          <w:sz w:val="24"/>
+          <w:szCs w:val="24"/>
+          <w:lang w:val="en-US"/>
+        </w:rPr>
         <w:t>object</w:t>
       </w:r>
       <w:r>
         <w:rPr>
           <w:sz w:val="24"/>
           <w:szCs w:val="24"/>
-          <w:lang w:val="en-US"/>
         </w:rPr>
         <w:t>_</w:t>
       </w:r>
@@ -3376,117 +3709,6 @@
         </w:rPr>
         <w:t>identity</w:t>
       </w:r>
-      <w:r>
-        <w:rPr>
-          <w:sz w:val="24"/>
-          <w:szCs w:val="24"/>
-          <w:lang w:val="en-US"/>
-        </w:rPr>
-        <w:t>_</w:t>
-      </w:r>
-      <w:r>
-        <w:rPr>
-          <w:sz w:val="24"/>
-          <w:szCs w:val="24"/>
-          <w:lang w:val="en-US"/>
-        </w:rPr>
-        <w:t>id</w:t>
-      </w:r>
-      <w:proofErr w:type="spellEnd"/>
-      <w:r>
-        <w:rPr>
-          <w:sz w:val="24"/>
-          <w:szCs w:val="24"/>
-          <w:lang w:val="en-US"/>
-        </w:rPr>
-        <w:t xml:space="preserve"> </w:t>
-      </w:r>
-      <w:r>
-        <w:rPr>
-          <w:sz w:val="24"/>
-          <w:szCs w:val="24"/>
-          <w:lang w:val="en-US"/>
-        </w:rPr>
-        <w:t>–</w:t>
-      </w:r>
-      <w:r>
-        <w:rPr>
-          <w:sz w:val="24"/>
-          <w:szCs w:val="24"/>
-          <w:lang w:val="en-US"/>
-        </w:rPr>
-        <w:t xml:space="preserve"> </w:t>
-      </w:r>
-      <w:r>
-        <w:rPr>
-          <w:sz w:val="24"/>
-          <w:szCs w:val="24"/>
-        </w:rPr>
-        <w:t>ссылка</w:t>
-      </w:r>
-      <w:r>
-        <w:rPr>
-          <w:sz w:val="24"/>
-          <w:szCs w:val="24"/>
-          <w:lang w:val="en-US"/>
-        </w:rPr>
-        <w:t xml:space="preserve"> </w:t>
-      </w:r>
-      <w:r>
-        <w:rPr>
-          <w:sz w:val="24"/>
-          <w:szCs w:val="24"/>
-        </w:rPr>
-        <w:t>на</w:t>
-      </w:r>
-      <w:r>
-        <w:rPr>
-          <w:sz w:val="24"/>
-          <w:szCs w:val="24"/>
-          <w:lang w:val="en-US"/>
-        </w:rPr>
-        <w:t xml:space="preserve"> </w:t>
-      </w:r>
-      <w:r>
-        <w:rPr>
-          <w:sz w:val="24"/>
-          <w:szCs w:val="24"/>
-        </w:rPr>
-        <w:t>описание</w:t>
-      </w:r>
-      <w:r>
-        <w:rPr>
-          <w:sz w:val="24"/>
-          <w:szCs w:val="24"/>
-          <w:lang w:val="en-US"/>
-        </w:rPr>
-        <w:t xml:space="preserve"> </w:t>
-      </w:r>
-      <w:r>
-        <w:rPr>
-          <w:sz w:val="24"/>
-          <w:szCs w:val="24"/>
-        </w:rPr>
-        <w:t>объекта</w:t>
-      </w:r>
-      <w:r>
-        <w:rPr>
-          <w:sz w:val="24"/>
-          <w:szCs w:val="24"/>
-          <w:lang w:val="en-US"/>
-        </w:rPr>
-        <w:t xml:space="preserve"> </w:t>
-      </w:r>
-      <w:proofErr w:type="spellStart"/>
-      <w:r>
-        <w:rPr>
-          <w:sz w:val="24"/>
-          <w:szCs w:val="24"/>
-          <w:lang w:val="en-US"/>
-        </w:rPr>
-        <w:t>acl_object_identity</w:t>
-      </w:r>
-      <w:proofErr w:type="spellEnd"/>
     </w:p>
     <w:p>
       <w:pPr>
@@ -3758,7 +3980,6 @@
         <w:rPr>
           <w:sz w:val="24"/>
           <w:szCs w:val="24"/>
-          <w:lang w:val="en-US"/>
         </w:rPr>
       </w:pPr>
       <w:proofErr w:type="gramStart"/>
@@ -3775,7 +3996,6 @@
         <w:rPr>
           <w:sz w:val="24"/>
           <w:szCs w:val="24"/>
-          <w:lang w:val="en-US"/>
         </w:rPr>
         <w:t xml:space="preserve"> – </w:t>
       </w:r>
@@ -4094,16 +4314,7 @@
           <w:sz w:val="24"/>
           <w:szCs w:val="24"/>
         </w:rPr>
-        <w:t xml:space="preserve"> признак наследование прав от родителя</w:t>
-      </w:r>
-      <w:bookmarkStart w:id="0" w:name="_GoBack"/>
-      <w:bookmarkEnd w:id="0"/>
-      <w:r>
-        <w:rPr>
-          <w:sz w:val="24"/>
-          <w:szCs w:val="24"/>
-        </w:rPr>
-        <w:t xml:space="preserve"> </w:t>
+        <w:t xml:space="preserve"> признак наследование прав от родителя </w:t>
       </w:r>
     </w:p>
     <w:p>
@@ -4235,14 +4446,7 @@
           <w:sz w:val="24"/>
           <w:szCs w:val="24"/>
         </w:rPr>
-        <w:t xml:space="preserve"> </w:t>
-      </w:r>
-      <w:r>
-        <w:rPr>
-          <w:sz w:val="24"/>
-          <w:szCs w:val="24"/>
-        </w:rPr>
-        <w:t>– имя пользователя</w:t>
+        <w:t xml:space="preserve"> – имя пользователя</w:t>
       </w:r>
     </w:p>
     <w:p>
@@ -4252,7 +4456,6 @@
         <w:rPr>
           <w:sz w:val="24"/>
           <w:szCs w:val="24"/>
-          <w:lang w:val="en-US"/>
         </w:rPr>
       </w:pPr>
       <w:proofErr w:type="gramStart"/>
@@ -4269,17 +4472,8 @@
         <w:rPr>
           <w:sz w:val="24"/>
           <w:szCs w:val="24"/>
-          <w:lang w:val="en-US"/>
-        </w:rPr>
-        <w:t xml:space="preserve"> </w:t>
-      </w:r>
-      <w:r>
-        <w:rPr>
-          <w:sz w:val="24"/>
-          <w:szCs w:val="24"/>
-          <w:lang w:val="en-US"/>
-        </w:rPr>
-        <w:t xml:space="preserve">– </w:t>
+        </w:rPr>
+        <w:t xml:space="preserve"> – </w:t>
       </w:r>
       <w:r>
         <w:rPr>
@@ -4292,7 +4486,6 @@
         <w:rPr>
           <w:sz w:val="24"/>
           <w:szCs w:val="24"/>
-          <w:lang w:val="en-US"/>
         </w:rPr>
         <w:t xml:space="preserve"> </w:t>
       </w:r>
@@ -4307,7 +4500,6 @@
         <w:rPr>
           <w:sz w:val="24"/>
           <w:szCs w:val="24"/>
-          <w:lang w:val="en-US"/>
         </w:rPr>
         <w:t xml:space="preserve"> (</w:t>
       </w:r>
@@ -4325,7 +4517,6 @@
         <w:rPr>
           <w:sz w:val="24"/>
           <w:szCs w:val="24"/>
-          <w:lang w:val="en-US"/>
         </w:rPr>
         <w:t>)</w:t>
       </w:r>
@@ -4353,25 +4544,8 @@
         <w:rPr>
           <w:sz w:val="24"/>
           <w:szCs w:val="24"/>
-          <w:lang w:val="en-US"/>
-        </w:rPr>
-        <w:t xml:space="preserve"> </w:t>
-      </w:r>
-      <w:r>
-        <w:rPr>
-          <w:sz w:val="24"/>
-          <w:szCs w:val="24"/>
-          <w:lang w:val="en-US"/>
-        </w:rPr>
-        <w:t>–</w:t>
-      </w:r>
-      <w:r>
-        <w:rPr>
-          <w:sz w:val="24"/>
-          <w:szCs w:val="24"/>
-          <w:lang w:val="en-US"/>
-        </w:rPr>
-        <w:t xml:space="preserve"> </w:t>
+        </w:rPr>
+        <w:t xml:space="preserve"> – </w:t>
       </w:r>
       <w:r>
         <w:rPr>
@@ -4388,7 +4562,6 @@
         <w:rPr>
           <w:sz w:val="24"/>
           <w:szCs w:val="24"/>
-          <w:lang w:val="en-US"/>
         </w:rPr>
       </w:pPr>
     </w:p>
@@ -4442,7 +4615,6 @@
         <w:rPr>
           <w:sz w:val="24"/>
           <w:szCs w:val="24"/>
-          <w:lang w:val="en-US"/>
         </w:rPr>
       </w:pPr>
       <w:proofErr w:type="gramStart"/>
@@ -4497,7 +4669,6 @@
         <w:rPr>
           <w:sz w:val="24"/>
           <w:szCs w:val="24"/>
-          <w:lang w:val="en-US"/>
         </w:rPr>
       </w:pPr>
       <w:proofErr w:type="gramStart"/>
@@ -4515,14 +4686,7 @@
           <w:sz w:val="24"/>
           <w:szCs w:val="24"/>
         </w:rPr>
-        <w:t xml:space="preserve"> </w:t>
-      </w:r>
-      <w:r>
-        <w:rPr>
-          <w:sz w:val="24"/>
-          <w:szCs w:val="24"/>
-        </w:rPr>
-        <w:t>– описание роли</w:t>
+        <w:t xml:space="preserve"> – описание роли</w:t>
       </w:r>
     </w:p>
     <w:p>
@@ -4562,14 +4726,7 @@
           <w:sz w:val="24"/>
           <w:szCs w:val="24"/>
         </w:rPr>
-        <w:t xml:space="preserve"> </w:t>
-      </w:r>
-      <w:r>
-        <w:rPr>
-          <w:sz w:val="24"/>
-          <w:szCs w:val="24"/>
-        </w:rPr>
-        <w:t>– ссылка на родительскую роль</w:t>
+        <w:t xml:space="preserve"> – ссылка на родительскую роль</w:t>
       </w:r>
     </w:p>
     <w:p>
@@ -4663,14 +4820,7 @@
           <w:sz w:val="24"/>
           <w:szCs w:val="24"/>
         </w:rPr>
-        <w:t xml:space="preserve"> - </w:t>
-      </w:r>
-      <w:r>
-        <w:rPr>
-          <w:sz w:val="24"/>
-          <w:szCs w:val="24"/>
-        </w:rPr>
-        <w:t>идентификатор пользователя</w:t>
+        <w:t xml:space="preserve"> - идентификатор пользователя</w:t>
       </w:r>
     </w:p>
     <w:p>
@@ -4752,7 +4902,6 @@
         <w:rPr>
           <w:sz w:val="24"/>
           <w:szCs w:val="24"/>
-          <w:lang w:val="en-US"/>
         </w:rPr>
       </w:pPr>
       <w:proofErr w:type="gramStart"/>
@@ -4819,7 +4968,6 @@
         <w:rPr>
           <w:sz w:val="24"/>
           <w:szCs w:val="24"/>
-          <w:lang w:val="en-US"/>
         </w:rPr>
         <w:t xml:space="preserve"> </w:t>
       </w:r>
@@ -4863,14 +5011,7 @@
           <w:sz w:val="24"/>
           <w:szCs w:val="24"/>
         </w:rPr>
-        <w:t xml:space="preserve"> – описание </w:t>
-      </w:r>
-      <w:r>
-        <w:rPr>
-          <w:sz w:val="24"/>
-          <w:szCs w:val="24"/>
-        </w:rPr>
-        <w:t>группы</w:t>
+        <w:t xml:space="preserve"> – описание группы</w:t>
       </w:r>
     </w:p>
     <w:p>
@@ -4978,21 +5119,7 @@
           <w:sz w:val="24"/>
           <w:szCs w:val="24"/>
         </w:rPr>
-        <w:t xml:space="preserve"> – </w:t>
-      </w:r>
-      <w:r>
-        <w:rPr>
-          <w:sz w:val="24"/>
-          <w:szCs w:val="24"/>
-        </w:rPr>
-        <w:t>идентификатор</w:t>
-      </w:r>
-      <w:r>
-        <w:rPr>
-          <w:sz w:val="24"/>
-          <w:szCs w:val="24"/>
-        </w:rPr>
-        <w:t xml:space="preserve"> пользователя</w:t>
+        <w:t xml:space="preserve"> – идентификатор пользователя</w:t>
       </w:r>
     </w:p>
     <w:p>
@@ -5010,6 +5137,7 @@
           <w:szCs w:val="24"/>
           <w:lang w:val="en-US"/>
         </w:rPr>
+        <w:lastRenderedPageBreak/>
         <w:t>group</w:t>
       </w:r>
       <w:r>
@@ -5082,7 +5210,6 @@
           <w:szCs w:val="24"/>
           <w:lang w:val="en-US"/>
         </w:rPr>
-        <w:lastRenderedPageBreak/>
         <w:t>I</w:t>
       </w:r>
       <w:r>
@@ -5334,14 +5461,7 @@
           <w:sz w:val="24"/>
           <w:szCs w:val="24"/>
         </w:rPr>
-        <w:t xml:space="preserve"> </w:t>
-      </w:r>
-      <w:r>
-        <w:rPr>
-          <w:sz w:val="24"/>
-          <w:szCs w:val="24"/>
-        </w:rPr>
-        <w:t>типа объекта</w:t>
+        <w:t xml:space="preserve"> типа объекта</w:t>
       </w:r>
     </w:p>
     <w:p>
@@ -5517,14 +5637,7 @@
           <w:sz w:val="24"/>
           <w:szCs w:val="24"/>
         </w:rPr>
-        <w:t xml:space="preserve"> </w:t>
-      </w:r>
-      <w:r>
-        <w:rPr>
-          <w:sz w:val="24"/>
-          <w:szCs w:val="24"/>
-        </w:rPr>
-        <w:t>действия</w:t>
+        <w:t xml:space="preserve"> действия</w:t>
       </w:r>
     </w:p>
     <w:p>
@@ -5534,7 +5647,6 @@
         <w:rPr>
           <w:sz w:val="24"/>
           <w:szCs w:val="24"/>
-          <w:lang w:val="en-US"/>
         </w:rPr>
       </w:pPr>
     </w:p>
@@ -7368,7 +7480,7 @@
 </file>
 
 <file path=customXml/itemProps1.xml><?xml version="1.0" encoding="utf-8"?>
-<ds:datastoreItem xmlns:ds="http://schemas.openxmlformats.org/officeDocument/2006/customXml" ds:itemID="{51EE5C65-6828-42A6-A32A-CDF0B2FD0B73}">
+<ds:datastoreItem xmlns:ds="http://schemas.openxmlformats.org/officeDocument/2006/customXml" ds:itemID="{0B94585B-E5B7-4754-BB80-B56A9C561415}">
   <ds:schemaRefs>
     <ds:schemaRef ds:uri="http://schemas.openxmlformats.org/officeDocument/2006/bibliography"/>
   </ds:schemaRefs>

--- a/docs/Описание приложения.docx
+++ b/docs/Описание приложения.docx
@@ -316,7 +316,21 @@
           <w:sz w:val="24"/>
           <w:szCs w:val="24"/>
         </w:rPr>
-        <w:t xml:space="preserve">под нашу БД и требования. В отличии от базового функционала </w:t>
+        <w:t>под</w:t>
+      </w:r>
+      <w:r>
+        <w:rPr>
+          <w:sz w:val="24"/>
+          <w:szCs w:val="24"/>
+        </w:rPr>
+        <w:t xml:space="preserve"> нашу БД и требования. В отличие</w:t>
+      </w:r>
+      <w:r>
+        <w:rPr>
+          <w:sz w:val="24"/>
+          <w:szCs w:val="24"/>
+        </w:rPr>
+        <w:t xml:space="preserve"> от базового функционала </w:t>
       </w:r>
       <w:r>
         <w:rPr>
@@ -346,6 +360,13 @@
           <w:sz w:val="24"/>
           <w:szCs w:val="24"/>
         </w:rPr>
+        <w:t>,</w:t>
+      </w:r>
+      <w:r>
+        <w:rPr>
+          <w:sz w:val="24"/>
+          <w:szCs w:val="24"/>
+        </w:rPr>
         <w:t xml:space="preserve"> у нас добавились привилегии (</w:t>
       </w:r>
       <w:r>
@@ -375,7 +396,14 @@
           <w:sz w:val="24"/>
           <w:szCs w:val="24"/>
         </w:rPr>
-        <w:t>Привилении могут назначаться пользователю через роли. Привилегия включает в себя два атрибута</w:t>
+        <w:t>Привилег</w:t>
+      </w:r>
+      <w:r>
+        <w:rPr>
+          <w:sz w:val="24"/>
+          <w:szCs w:val="24"/>
+        </w:rPr>
+        <w:t>ии могут назначаться пользователю через роли. Привилегия включает в себя два атрибута</w:t>
       </w:r>
       <w:r>
         <w:rPr>
@@ -1088,7 +1116,35 @@
           <w:sz w:val="24"/>
           <w:szCs w:val="24"/>
         </w:rPr>
-        <w:t>Этот провайдер позволяет кэшировать данные пользователей (ключая роли и группы). Кэширование поключено</w:t>
+        <w:t>Этот провайдер позволяет кэшировать данные пользователей (</w:t>
+      </w:r>
+      <w:r>
+        <w:rPr>
+          <w:sz w:val="24"/>
+          <w:szCs w:val="24"/>
+        </w:rPr>
+        <w:t>в</w:t>
+      </w:r>
+      <w:r>
+        <w:rPr>
+          <w:sz w:val="24"/>
+          <w:szCs w:val="24"/>
+        </w:rPr>
+        <w:t>ключая роли и группы). Кэширование по</w:t>
+      </w:r>
+      <w:r>
+        <w:rPr>
+          <w:sz w:val="24"/>
+          <w:szCs w:val="24"/>
+        </w:rPr>
+        <w:t>д</w:t>
+      </w:r>
+      <w:r>
+        <w:rPr>
+          <w:sz w:val="24"/>
+          <w:szCs w:val="24"/>
+        </w:rPr>
+        <w:t>ключено</w:t>
       </w:r>
       <w:r>
         <w:rPr>
@@ -1122,7 +1178,6 @@
           <w:sz w:val="24"/>
           <w:szCs w:val="24"/>
           <w:u w:val="single"/>
-          <w:lang w:val="en-US"/>
         </w:rPr>
         <w:t>-</w:t>
       </w:r>
@@ -1140,7 +1195,6 @@
           <w:sz w:val="24"/>
           <w:szCs w:val="24"/>
           <w:u w:val="single"/>
-          <w:lang w:val="en-US"/>
         </w:rPr>
         <w:t xml:space="preserve"> </w:t>
       </w:r>
@@ -1157,7 +1211,6 @@
         <w:rPr>
           <w:sz w:val="24"/>
           <w:szCs w:val="24"/>
-          <w:lang w:val="en-US"/>
         </w:rPr>
         <w:t xml:space="preserve"> </w:t>
       </w:r>
@@ -1172,7 +1225,6 @@
         <w:rPr>
           <w:sz w:val="24"/>
           <w:szCs w:val="24"/>
-          <w:lang w:val="en-US"/>
         </w:rPr>
         <w:t xml:space="preserve"> </w:t>
       </w:r>
@@ -1187,7 +1239,6 @@
         <w:rPr>
           <w:sz w:val="24"/>
           <w:szCs w:val="24"/>
-          <w:lang w:val="en-US"/>
         </w:rPr>
         <w:t xml:space="preserve"> </w:t>
       </w:r>
@@ -1202,7 +1253,6 @@
         <w:rPr>
           <w:sz w:val="24"/>
           <w:szCs w:val="24"/>
-          <w:lang w:val="en-US"/>
         </w:rPr>
         <w:t xml:space="preserve"> </w:t>
       </w:r>
@@ -1218,7 +1268,6 @@
         <w:rPr>
           <w:sz w:val="24"/>
           <w:szCs w:val="24"/>
-          <w:lang w:val="en-US"/>
         </w:rPr>
         <w:t xml:space="preserve"> (</w:t>
       </w:r>
@@ -1234,7 +1283,6 @@
         <w:rPr>
           <w:sz w:val="24"/>
           <w:szCs w:val="24"/>
-          <w:lang w:val="en-US"/>
         </w:rPr>
         <w:t xml:space="preserve"> </w:t>
       </w:r>
@@ -1250,7 +1298,6 @@
         <w:rPr>
           <w:sz w:val="24"/>
           <w:szCs w:val="24"/>
-          <w:lang w:val="en-US"/>
         </w:rPr>
         <w:t xml:space="preserve"> </w:t>
       </w:r>
@@ -1266,7 +1313,6 @@
         <w:rPr>
           <w:sz w:val="24"/>
           <w:szCs w:val="24"/>
-          <w:lang w:val="en-US"/>
         </w:rPr>
         <w:t>).</w:t>
       </w:r>
@@ -1275,7 +1321,6 @@
         <w:rPr>
           <w:sz w:val="24"/>
           <w:szCs w:val="24"/>
-          <w:lang w:val="en-US"/>
         </w:rPr>
         <w:t xml:space="preserve"> </w:t>
       </w:r>
@@ -1374,7 +1419,21 @@
           <w:sz w:val="24"/>
           <w:szCs w:val="24"/>
         </w:rPr>
-        <w:t xml:space="preserve"> не использовалась из-за множества расхождений с нашими требованиями. Так же в коде </w:t>
+        <w:t xml:space="preserve"> не использовалась из-за множества расхожд</w:t>
+      </w:r>
+      <w:r>
+        <w:rPr>
+          <w:sz w:val="24"/>
+          <w:szCs w:val="24"/>
+        </w:rPr>
+        <w:t>ений с нашими требованиями. Так</w:t>
+      </w:r>
+      <w:r>
+        <w:rPr>
+          <w:sz w:val="24"/>
+          <w:szCs w:val="24"/>
+        </w:rPr>
+        <w:t xml:space="preserve">же в коде </w:t>
       </w:r>
       <w:r>
         <w:rPr>
@@ -1857,6 +1916,34 @@
           <w:sz w:val="24"/>
           <w:szCs w:val="24"/>
         </w:rPr>
+        <w:t xml:space="preserve"> </w:t>
+      </w:r>
+      <w:r>
+        <w:rPr>
+          <w:sz w:val="24"/>
+          <w:szCs w:val="24"/>
+        </w:rPr>
+        <w:t>и на</w:t>
+      </w:r>
+      <w:r>
+        <w:rPr>
+          <w:sz w:val="24"/>
+          <w:szCs w:val="24"/>
+        </w:rPr>
+        <w:t xml:space="preserve"> </w:t>
+      </w:r>
+      <w:r>
+        <w:rPr>
+          <w:sz w:val="24"/>
+          <w:szCs w:val="24"/>
+        </w:rPr>
+        <w:t>бинарную маску</w:t>
+      </w:r>
+      <w:r>
+        <w:rPr>
+          <w:sz w:val="24"/>
+          <w:szCs w:val="24"/>
+        </w:rPr>
         <w:t xml:space="preserve">, </w:t>
       </w:r>
       <w:r>
@@ -1864,20 +1951,6 @@
           <w:sz w:val="24"/>
           <w:szCs w:val="24"/>
         </w:rPr>
-        <w:t>бинарную маску</w:t>
-      </w:r>
-      <w:r>
-        <w:rPr>
-          <w:sz w:val="24"/>
-          <w:szCs w:val="24"/>
-        </w:rPr>
-        <w:t xml:space="preserve">, </w:t>
-      </w:r>
-      <w:r>
-        <w:rPr>
-          <w:sz w:val="24"/>
-          <w:szCs w:val="24"/>
-        </w:rPr>
         <w:t>содержащую список прав</w:t>
       </w:r>
       <w:r>
@@ -1907,7 +1980,16 @@
           <w:sz w:val="24"/>
           <w:szCs w:val="24"/>
         </w:rPr>
-        <w:t xml:space="preserve"> на бизнес-объект.</w:t>
+        <w:t xml:space="preserve"> на б</w:t>
+      </w:r>
+      <w:bookmarkStart w:id="0" w:name="_GoBack"/>
+      <w:bookmarkEnd w:id="0"/>
+      <w:r>
+        <w:rPr>
+          <w:sz w:val="24"/>
+          <w:szCs w:val="24"/>
+        </w:rPr>
+        <w:t>изнес-объект.</w:t>
       </w:r>
       <w:proofErr w:type="gramEnd"/>
     </w:p>
@@ -2010,7 +2092,14 @@
           <w:sz w:val="24"/>
           <w:szCs w:val="24"/>
         </w:rPr>
-        <w:t>если установлен флажек наследования</w:t>
+        <w:t>если установлен флажо</w:t>
+      </w:r>
+      <w:r>
+        <w:rPr>
+          <w:sz w:val="24"/>
+          <w:szCs w:val="24"/>
+        </w:rPr>
+        <w:t>к наследования</w:t>
       </w:r>
       <w:r>
         <w:rPr>
@@ -2407,7 +2496,21 @@
           <w:sz w:val="24"/>
           <w:szCs w:val="24"/>
         </w:rPr>
-        <w:t>если пользователь имеет привилегию на выполнение необходимого действия на объектами типа исходного</w:t>
+        <w:t>если пользователь имеет привилегию на выполнение необходимого действия на</w:t>
+      </w:r>
+      <w:r>
+        <w:rPr>
+          <w:sz w:val="24"/>
+          <w:szCs w:val="24"/>
+        </w:rPr>
+        <w:t>д</w:t>
+      </w:r>
+      <w:r>
+        <w:rPr>
+          <w:sz w:val="24"/>
+          <w:szCs w:val="24"/>
+        </w:rPr>
+        <w:t xml:space="preserve"> объектами типа исходного</w:t>
       </w:r>
       <w:r>
         <w:rPr>
@@ -2428,7 +2531,14 @@
           <w:sz w:val="24"/>
           <w:szCs w:val="24"/>
         </w:rPr>
-        <w:t>сделать привязку действий над объектами (</w:t>
+        <w:t xml:space="preserve">сделать привязку действий над </w:t>
+      </w:r>
+      <w:r>
+        <w:rPr>
+          <w:sz w:val="24"/>
+          <w:szCs w:val="24"/>
+        </w:rPr>
+        <w:t>объектами (</w:t>
       </w:r>
       <w:r>
         <w:rPr>
@@ -3029,14 +3139,7 @@
           <w:sz w:val="24"/>
           <w:szCs w:val="24"/>
         </w:rPr>
-        <w:t xml:space="preserve"> </w:t>
-      </w:r>
-      <w:r>
-        <w:rPr>
-          <w:sz w:val="24"/>
-          <w:szCs w:val="24"/>
-        </w:rPr>
-        <w:t>использования</w:t>
+        <w:t xml:space="preserve"> использования</w:t>
       </w:r>
       <w:r>
         <w:rPr>
@@ -3425,8 +3528,6 @@
           <w:szCs w:val="24"/>
         </w:rPr>
       </w:pPr>
-      <w:bookmarkStart w:id="0" w:name="_GoBack"/>
-      <w:bookmarkEnd w:id="0"/>
     </w:p>
     <w:p>
       <w:pPr>
@@ -3867,7 +3968,28 @@
           <w:sz w:val="24"/>
           <w:szCs w:val="24"/>
         </w:rPr>
-        <w:t>парвами</w:t>
+        <w:t>п</w:t>
+      </w:r>
+      <w:r>
+        <w:rPr>
+          <w:sz w:val="24"/>
+          <w:szCs w:val="24"/>
+        </w:rPr>
+        <w:t>р</w:t>
+      </w:r>
+      <w:r>
+        <w:rPr>
+          <w:sz w:val="24"/>
+          <w:szCs w:val="24"/>
+        </w:rPr>
+        <w:t>а</w:t>
+      </w:r>
+      <w:r>
+        <w:rPr>
+          <w:sz w:val="24"/>
+          <w:szCs w:val="24"/>
+        </w:rPr>
+        <w:t>вами</w:t>
       </w:r>
       <w:r>
         <w:rPr>
@@ -7480,7 +7602,7 @@
 </file>
 
 <file path=customXml/itemProps1.xml><?xml version="1.0" encoding="utf-8"?>
-<ds:datastoreItem xmlns:ds="http://schemas.openxmlformats.org/officeDocument/2006/customXml" ds:itemID="{0B94585B-E5B7-4754-BB80-B56A9C561415}">
+<ds:datastoreItem xmlns:ds="http://schemas.openxmlformats.org/officeDocument/2006/customXml" ds:itemID="{E6A09796-A691-49CC-B67D-244A35F3F586}">
   <ds:schemaRefs>
     <ds:schemaRef ds:uri="http://schemas.openxmlformats.org/officeDocument/2006/bibliography"/>
   </ds:schemaRefs>

--- a/docs/Описание приложения.docx
+++ b/docs/Описание приложения.docx
@@ -906,26 +906,48 @@
         <w:rPr>
           <w:sz w:val="24"/>
           <w:szCs w:val="24"/>
-          <w:lang w:val="en-US"/>
-        </w:rPr>
-      </w:pPr>
-      <w:proofErr w:type="gramStart"/>
-      <w:r>
-        <w:rPr>
-          <w:sz w:val="24"/>
-          <w:szCs w:val="24"/>
-          <w:lang w:val="en-US"/>
-        </w:rPr>
-        <w:t>@PreAuthorize(</w:t>
-      </w:r>
-      <w:proofErr w:type="gramEnd"/>
-      <w:r>
-        <w:rPr>
-          <w:sz w:val="24"/>
-          <w:szCs w:val="24"/>
-          <w:lang w:val="en-US"/>
-        </w:rPr>
-        <w:t>"hasRole(</w:t>
+        </w:rPr>
+      </w:pPr>
+      <w:r>
+        <w:rPr>
+          <w:sz w:val="24"/>
+          <w:szCs w:val="24"/>
+        </w:rPr>
+        <w:t>@</w:t>
+      </w:r>
+      <w:proofErr w:type="spellStart"/>
+      <w:r>
+        <w:rPr>
+          <w:sz w:val="24"/>
+          <w:szCs w:val="24"/>
+          <w:lang w:val="en-US"/>
+        </w:rPr>
+        <w:t>PreAuthorize</w:t>
+      </w:r>
+      <w:proofErr w:type="spellEnd"/>
+      <w:r>
+        <w:rPr>
+          <w:sz w:val="24"/>
+          <w:szCs w:val="24"/>
+        </w:rPr>
+        <w:t>("</w:t>
+      </w:r>
+      <w:proofErr w:type="spellStart"/>
+      <w:r>
+        <w:rPr>
+          <w:sz w:val="24"/>
+          <w:szCs w:val="24"/>
+          <w:lang w:val="en-US"/>
+        </w:rPr>
+        <w:t>hasRole</w:t>
+      </w:r>
+      <w:proofErr w:type="spellEnd"/>
+      <w:r>
+        <w:rPr>
+          <w:sz w:val="24"/>
+          <w:szCs w:val="24"/>
+        </w:rPr>
+        <w:t>(</w:t>
       </w:r>
       <w:r>
         <w:rPr>
@@ -939,7 +961,6 @@
         <w:rPr>
           <w:sz w:val="24"/>
           <w:szCs w:val="24"/>
-          <w:lang w:val="en-US"/>
         </w:rPr>
         <w:t>)")</w:t>
       </w:r>
@@ -951,26 +972,78 @@
         <w:rPr>
           <w:sz w:val="24"/>
           <w:szCs w:val="24"/>
-          <w:lang w:val="en-US"/>
-        </w:rPr>
-      </w:pPr>
-      <w:proofErr w:type="gramStart"/>
-      <w:r>
-        <w:rPr>
-          <w:sz w:val="24"/>
-          <w:szCs w:val="24"/>
-          <w:lang w:val="en-US"/>
-        </w:rPr>
-        <w:t>@PreAuthorize(</w:t>
-      </w:r>
-      <w:proofErr w:type="gramEnd"/>
-      <w:r>
-        <w:rPr>
-          <w:sz w:val="24"/>
-          <w:szCs w:val="24"/>
-          <w:lang w:val="en-US"/>
-        </w:rPr>
-        <w:t>"hasPrivilege('Customer', 'READ') ")</w:t>
+        </w:rPr>
+      </w:pPr>
+      <w:r>
+        <w:rPr>
+          <w:sz w:val="24"/>
+          <w:szCs w:val="24"/>
+        </w:rPr>
+        <w:t>@</w:t>
+      </w:r>
+      <w:proofErr w:type="spellStart"/>
+      <w:r>
+        <w:rPr>
+          <w:sz w:val="24"/>
+          <w:szCs w:val="24"/>
+          <w:lang w:val="en-US"/>
+        </w:rPr>
+        <w:t>PreAuthorize</w:t>
+      </w:r>
+      <w:proofErr w:type="spellEnd"/>
+      <w:r>
+        <w:rPr>
+          <w:sz w:val="24"/>
+          <w:szCs w:val="24"/>
+        </w:rPr>
+        <w:t>("</w:t>
+      </w:r>
+      <w:proofErr w:type="spellStart"/>
+      <w:r>
+        <w:rPr>
+          <w:sz w:val="24"/>
+          <w:szCs w:val="24"/>
+          <w:lang w:val="en-US"/>
+        </w:rPr>
+        <w:t>hasPrivilege</w:t>
+      </w:r>
+      <w:proofErr w:type="spellEnd"/>
+      <w:r>
+        <w:rPr>
+          <w:sz w:val="24"/>
+          <w:szCs w:val="24"/>
+        </w:rPr>
+        <w:t>('</w:t>
+      </w:r>
+      <w:r>
+        <w:rPr>
+          <w:sz w:val="24"/>
+          <w:szCs w:val="24"/>
+          <w:lang w:val="en-US"/>
+        </w:rPr>
+        <w:t>Customer</w:t>
+      </w:r>
+      <w:r>
+        <w:rPr>
+          <w:sz w:val="24"/>
+          <w:szCs w:val="24"/>
+        </w:rPr>
+        <w:t>', '</w:t>
+      </w:r>
+      <w:r>
+        <w:rPr>
+          <w:sz w:val="24"/>
+          <w:szCs w:val="24"/>
+          <w:lang w:val="en-US"/>
+        </w:rPr>
+        <w:t>READ</w:t>
+      </w:r>
+      <w:r>
+        <w:rPr>
+          <w:sz w:val="24"/>
+          <w:szCs w:val="24"/>
+        </w:rPr>
+        <w:t>') ")</w:t>
       </w:r>
     </w:p>
     <w:p>
@@ -1827,7 +1900,6 @@
         </w:rPr>
         <w:t xml:space="preserve">. </w:t>
       </w:r>
-      <w:proofErr w:type="gramStart"/>
       <w:r>
         <w:rPr>
           <w:sz w:val="24"/>
@@ -1980,7 +2052,107 @@
           <w:sz w:val="24"/>
           <w:szCs w:val="24"/>
         </w:rPr>
-        <w:t xml:space="preserve"> на б</w:t>
+        <w:t xml:space="preserve"> на бизнес-объект.</w:t>
+      </w:r>
+    </w:p>
+    <w:p>
+      <w:pPr>
+        <w:spacing w:after="0"/>
+        <w:ind w:firstLine="708"/>
+        <w:rPr>
+          <w:sz w:val="24"/>
+          <w:szCs w:val="24"/>
+        </w:rPr>
+      </w:pPr>
+    </w:p>
+    <w:p>
+      <w:pPr>
+        <w:spacing w:after="0"/>
+        <w:ind w:firstLine="708"/>
+        <w:rPr>
+          <w:sz w:val="24"/>
+          <w:szCs w:val="24"/>
+        </w:rPr>
+      </w:pPr>
+      <w:r>
+        <w:rPr>
+          <w:b/>
+          <w:sz w:val="24"/>
+          <w:szCs w:val="24"/>
+        </w:rPr>
+        <w:t>Доступа</w:t>
+      </w:r>
+      <w:r>
+        <w:rPr>
+          <w:b/>
+          <w:sz w:val="24"/>
+          <w:szCs w:val="24"/>
+        </w:rPr>
+        <w:t>к бизнес-объекту разрешается только если имеюся соответствующие привелегии и объектные права</w:t>
+      </w:r>
+      <w:r>
+        <w:rPr>
+          <w:sz w:val="24"/>
+          <w:szCs w:val="24"/>
+        </w:rPr>
+        <w:t xml:space="preserve">. </w:t>
+      </w:r>
+    </w:p>
+    <w:p>
+      <w:pPr>
+        <w:spacing w:after="0"/>
+        <w:ind w:firstLine="708"/>
+        <w:rPr>
+          <w:sz w:val="24"/>
+          <w:szCs w:val="24"/>
+        </w:rPr>
+      </w:pPr>
+    </w:p>
+    <w:p>
+      <w:pPr>
+        <w:spacing w:after="0"/>
+        <w:ind w:firstLine="360"/>
+        <w:jc w:val="both"/>
+        <w:rPr>
+          <w:sz w:val="24"/>
+          <w:szCs w:val="24"/>
+        </w:rPr>
+      </w:pPr>
+      <w:r>
+        <w:rPr>
+          <w:sz w:val="24"/>
+          <w:szCs w:val="24"/>
+        </w:rPr>
+        <w:t xml:space="preserve">Определение возможности доступа к объекту выполняется по следующему алгоритму: </w:t>
+      </w:r>
+    </w:p>
+    <w:p>
+      <w:pPr>
+        <w:spacing w:after="0"/>
+        <w:ind w:firstLine="360"/>
+        <w:jc w:val="both"/>
+        <w:rPr>
+          <w:sz w:val="24"/>
+          <w:szCs w:val="24"/>
+        </w:rPr>
+      </w:pPr>
+    </w:p>
+    <w:p>
+      <w:pPr>
+        <w:spacing w:after="0"/>
+        <w:ind w:firstLine="360"/>
+        <w:jc w:val="both"/>
+        <w:rPr>
+          <w:sz w:val="24"/>
+          <w:szCs w:val="24"/>
+        </w:rPr>
+      </w:pPr>
+      <w:r>
+        <w:rPr>
+          <w:sz w:val="24"/>
+          <w:szCs w:val="24"/>
+        </w:rPr>
+        <w:t>П</w:t>
       </w:r>
       <w:bookmarkStart w:id="0" w:name="_GoBack"/>
       <w:bookmarkEnd w:id="0"/>
@@ -1989,61 +2161,67 @@
           <w:sz w:val="24"/>
           <w:szCs w:val="24"/>
         </w:rPr>
-        <w:t>изнес-объект.</w:t>
-      </w:r>
-      <w:proofErr w:type="gramEnd"/>
-    </w:p>
-    <w:p>
-      <w:pPr>
-        <w:spacing w:after="0"/>
-        <w:ind w:firstLine="708"/>
-        <w:rPr>
-          <w:sz w:val="24"/>
-          <w:szCs w:val="24"/>
-        </w:rPr>
-      </w:pPr>
-      <w:r>
-        <w:rPr>
-          <w:sz w:val="24"/>
-          <w:szCs w:val="24"/>
-        </w:rPr>
-        <w:t>Определение возможности доступа к объекту выполняется по следующему алгоритму</w:t>
-      </w:r>
-      <w:r>
-        <w:rPr>
-          <w:sz w:val="24"/>
-          <w:szCs w:val="24"/>
-        </w:rPr>
-        <w:t>:</w:t>
+        <w:t>роверяется наличие прив</w:t>
+      </w:r>
+      <w:r>
+        <w:rPr>
+          <w:sz w:val="24"/>
+          <w:szCs w:val="24"/>
+        </w:rPr>
+        <w:t>и</w:t>
+      </w:r>
+      <w:r>
+        <w:rPr>
+          <w:sz w:val="24"/>
+          <w:szCs w:val="24"/>
+        </w:rPr>
+        <w:t xml:space="preserve">легий (через роли и группы пользователя), позволяющих выполнить необходимое действие. Если у пользователя нет привилегий на выполнение необходимого действия </w:t>
+      </w:r>
+      <w:r>
+        <w:rPr>
+          <w:sz w:val="24"/>
+          <w:szCs w:val="24"/>
+        </w:rPr>
+        <w:t xml:space="preserve">над объектами типа исходного - </w:t>
+      </w:r>
+      <w:r>
+        <w:rPr>
+          <w:b/>
+          <w:sz w:val="24"/>
+          <w:szCs w:val="24"/>
+        </w:rPr>
+        <w:t>доступ запрещен</w:t>
+      </w:r>
+      <w:r>
+        <w:rPr>
+          <w:sz w:val="24"/>
+          <w:szCs w:val="24"/>
+        </w:rPr>
+        <w:t>, иначе - выполняется проверка наличия доступа на основе acl:</w:t>
       </w:r>
     </w:p>
     <w:p>
       <w:pPr>
         <w:pStyle w:val="ListParagraph"/>
         <w:numPr>
-          <w:ilvl w:val="0"/>
-          <w:numId w:val="3"/>
+          <w:ilvl w:val="1"/>
+          <w:numId w:val="10"/>
         </w:numPr>
         <w:spacing w:after="0"/>
-        <w:rPr>
-          <w:sz w:val="24"/>
-          <w:szCs w:val="24"/>
-        </w:rPr>
-      </w:pPr>
-      <w:r>
-        <w:rPr>
-          <w:sz w:val="24"/>
-          <w:szCs w:val="24"/>
-        </w:rPr>
-        <w:t>п</w:t>
-      </w:r>
-      <w:r>
-        <w:rPr>
-          <w:sz w:val="24"/>
-          <w:szCs w:val="24"/>
-        </w:rPr>
-        <w:t xml:space="preserve">роизводится поиск </w:t>
-      </w:r>
+        <w:jc w:val="both"/>
+        <w:rPr>
+          <w:sz w:val="24"/>
+          <w:szCs w:val="24"/>
+        </w:rPr>
+      </w:pPr>
+      <w:r>
+        <w:rPr>
+          <w:sz w:val="24"/>
+          <w:szCs w:val="24"/>
+        </w:rPr>
+        <w:t xml:space="preserve">производится поиск </w:t>
+      </w:r>
+      <w:proofErr w:type="spellStart"/>
       <w:r>
         <w:rPr>
           <w:sz w:val="24"/>
@@ -2052,76 +2230,37 @@
         </w:rPr>
         <w:t>AclObjectIdentity</w:t>
       </w:r>
-      <w:r>
-        <w:rPr>
-          <w:sz w:val="24"/>
-          <w:szCs w:val="24"/>
-        </w:rPr>
-        <w:t xml:space="preserve">, соответствующего </w:t>
-      </w:r>
-      <w:r>
-        <w:rPr>
-          <w:sz w:val="24"/>
-          <w:szCs w:val="24"/>
-        </w:rPr>
-        <w:t>бизнес-</w:t>
-      </w:r>
-      <w:r>
-        <w:rPr>
-          <w:sz w:val="24"/>
-          <w:szCs w:val="24"/>
-        </w:rPr>
-        <w:t>объекту</w:t>
+      <w:proofErr w:type="spellEnd"/>
+      <w:r>
+        <w:rPr>
+          <w:sz w:val="24"/>
+          <w:szCs w:val="24"/>
+        </w:rPr>
+        <w:t>, соответствующего бизнес-объекту</w:t>
       </w:r>
     </w:p>
     <w:p>
       <w:pPr>
         <w:pStyle w:val="ListParagraph"/>
         <w:numPr>
-          <w:ilvl w:val="0"/>
-          <w:numId w:val="3"/>
+          <w:ilvl w:val="1"/>
+          <w:numId w:val="10"/>
         </w:numPr>
         <w:spacing w:after="0"/>
-        <w:rPr>
-          <w:sz w:val="24"/>
-          <w:szCs w:val="24"/>
-        </w:rPr>
-      </w:pPr>
-      <w:r>
-        <w:rPr>
-          <w:sz w:val="24"/>
-          <w:szCs w:val="24"/>
-        </w:rPr>
-        <w:t>если установлен флажо</w:t>
-      </w:r>
-      <w:r>
-        <w:rPr>
-          <w:sz w:val="24"/>
-          <w:szCs w:val="24"/>
-        </w:rPr>
-        <w:t>к наследования</w:t>
-      </w:r>
-      <w:r>
-        <w:rPr>
-          <w:sz w:val="24"/>
-          <w:szCs w:val="24"/>
-        </w:rPr>
-        <w:t xml:space="preserve">, </w:t>
-      </w:r>
-      <w:r>
-        <w:rPr>
-          <w:sz w:val="24"/>
-          <w:szCs w:val="24"/>
-        </w:rPr>
-        <w:t>то к первому</w:t>
-      </w:r>
-      <w:r>
-        <w:rPr>
-          <w:sz w:val="24"/>
-          <w:szCs w:val="24"/>
-        </w:rPr>
-        <w:t xml:space="preserve"> </w:t>
-      </w:r>
+        <w:jc w:val="both"/>
+        <w:rPr>
+          <w:sz w:val="24"/>
+          <w:szCs w:val="24"/>
+        </w:rPr>
+      </w:pPr>
+      <w:r>
+        <w:rPr>
+          <w:sz w:val="24"/>
+          <w:szCs w:val="24"/>
+        </w:rPr>
+        <w:t xml:space="preserve">если установлен флажок наследования, то к первому </w:t>
+      </w:r>
+      <w:proofErr w:type="spellStart"/>
       <w:r>
         <w:rPr>
           <w:sz w:val="24"/>
@@ -2130,6 +2269,7 @@
         </w:rPr>
         <w:t>AclObjectIdentity</w:t>
       </w:r>
+      <w:proofErr w:type="spellEnd"/>
       <w:r>
         <w:rPr>
           <w:sz w:val="24"/>
@@ -2137,6 +2277,7 @@
         </w:rPr>
         <w:t xml:space="preserve"> добавляются его родительские </w:t>
       </w:r>
+      <w:proofErr w:type="spellStart"/>
       <w:r>
         <w:rPr>
           <w:sz w:val="24"/>
@@ -2145,34 +2286,30 @@
         </w:rPr>
         <w:t>AclObjectIdentity</w:t>
       </w:r>
+      <w:proofErr w:type="spellEnd"/>
     </w:p>
     <w:p>
       <w:pPr>
         <w:pStyle w:val="ListParagraph"/>
         <w:numPr>
-          <w:ilvl w:val="0"/>
-          <w:numId w:val="3"/>
+          <w:ilvl w:val="1"/>
+          <w:numId w:val="10"/>
         </w:numPr>
         <w:spacing w:after="0"/>
-        <w:rPr>
-          <w:sz w:val="24"/>
-          <w:szCs w:val="24"/>
-        </w:rPr>
-      </w:pPr>
-      <w:r>
-        <w:rPr>
-          <w:sz w:val="24"/>
-          <w:szCs w:val="24"/>
-        </w:rPr>
-        <w:t>е</w:t>
-      </w:r>
-      <w:r>
-        <w:rPr>
-          <w:sz w:val="24"/>
-          <w:szCs w:val="24"/>
-        </w:rPr>
-        <w:t xml:space="preserve">сли </w:t>
-      </w:r>
+        <w:jc w:val="both"/>
+        <w:rPr>
+          <w:sz w:val="24"/>
+          <w:szCs w:val="24"/>
+        </w:rPr>
+      </w:pPr>
+      <w:r>
+        <w:rPr>
+          <w:sz w:val="24"/>
+          <w:szCs w:val="24"/>
+        </w:rPr>
+        <w:t xml:space="preserve">если </w:t>
+      </w:r>
+      <w:proofErr w:type="spellStart"/>
       <w:r>
         <w:rPr>
           <w:sz w:val="24"/>
@@ -2181,33 +2318,13 @@
         </w:rPr>
         <w:t>AclObjectIdentity</w:t>
       </w:r>
-      <w:r>
-        <w:rPr>
-          <w:sz w:val="24"/>
-          <w:szCs w:val="24"/>
-        </w:rPr>
-        <w:t xml:space="preserve"> </w:t>
-      </w:r>
-      <w:r>
-        <w:rPr>
-          <w:sz w:val="24"/>
-          <w:szCs w:val="24"/>
-        </w:rPr>
-        <w:t>найден</w:t>
-      </w:r>
-      <w:r>
-        <w:rPr>
-          <w:sz w:val="24"/>
-          <w:szCs w:val="24"/>
-        </w:rPr>
-        <w:t>ы</w:t>
-      </w:r>
-      <w:r>
-        <w:rPr>
-          <w:sz w:val="24"/>
-          <w:szCs w:val="24"/>
-        </w:rPr>
-        <w:t xml:space="preserve">, то выполняется определение списка всех </w:t>
+      <w:proofErr w:type="spellEnd"/>
+      <w:r>
+        <w:rPr>
+          <w:sz w:val="24"/>
+          <w:szCs w:val="24"/>
+        </w:rPr>
+        <w:t xml:space="preserve"> найдены, то выполняется определение списка всех </w:t>
       </w:r>
       <w:r>
         <w:rPr>
@@ -2229,36 +2346,24 @@
       <w:pPr>
         <w:pStyle w:val="ListParagraph"/>
         <w:numPr>
-          <w:ilvl w:val="0"/>
-          <w:numId w:val="3"/>
+          <w:ilvl w:val="1"/>
+          <w:numId w:val="10"/>
         </w:numPr>
         <w:spacing w:after="0"/>
-        <w:rPr>
-          <w:sz w:val="24"/>
-          <w:szCs w:val="24"/>
-        </w:rPr>
-      </w:pPr>
-      <w:r>
-        <w:rPr>
-          <w:sz w:val="24"/>
-          <w:szCs w:val="24"/>
-        </w:rPr>
-        <w:t>в</w:t>
-      </w:r>
-      <w:r>
-        <w:rPr>
-          <w:sz w:val="24"/>
-          <w:szCs w:val="24"/>
-        </w:rPr>
-        <w:t xml:space="preserve"> </w:t>
-      </w:r>
-      <w:r>
-        <w:rPr>
-          <w:sz w:val="24"/>
-          <w:szCs w:val="24"/>
-        </w:rPr>
-        <w:t xml:space="preserve">списке </w:t>
-      </w:r>
+        <w:jc w:val="both"/>
+        <w:rPr>
+          <w:sz w:val="24"/>
+          <w:szCs w:val="24"/>
+        </w:rPr>
+      </w:pPr>
+      <w:r>
+        <w:rPr>
+          <w:sz w:val="24"/>
+          <w:szCs w:val="24"/>
+        </w:rPr>
+        <w:t xml:space="preserve">в списке </w:t>
+      </w:r>
+      <w:proofErr w:type="spellStart"/>
       <w:r>
         <w:rPr>
           <w:sz w:val="24"/>
@@ -2267,6 +2372,7 @@
         </w:rPr>
         <w:t>AclObjectIdentity</w:t>
       </w:r>
+      <w:proofErr w:type="spellEnd"/>
       <w:r>
         <w:rPr>
           <w:sz w:val="24"/>
@@ -2274,6 +2380,7 @@
         </w:rPr>
         <w:t xml:space="preserve"> ищутся </w:t>
       </w:r>
+      <w:proofErr w:type="spellStart"/>
       <w:r>
         <w:rPr>
           <w:sz w:val="24"/>
@@ -2282,93 +2389,80 @@
         </w:rPr>
         <w:t>AclEntry</w:t>
       </w:r>
-      <w:r>
-        <w:rPr>
-          <w:sz w:val="24"/>
-          <w:szCs w:val="24"/>
-        </w:rPr>
-        <w:t xml:space="preserve">, </w:t>
-      </w:r>
-      <w:r>
-        <w:rPr>
-          <w:sz w:val="24"/>
-          <w:szCs w:val="24"/>
-        </w:rPr>
-        <w:t>содержащие ссылку</w:t>
-      </w:r>
-      <w:r>
-        <w:rPr>
-          <w:sz w:val="24"/>
-          <w:szCs w:val="24"/>
-        </w:rPr>
-        <w:t xml:space="preserve"> на </w:t>
-      </w:r>
-      <w:r>
-        <w:rPr>
-          <w:sz w:val="24"/>
-          <w:szCs w:val="24"/>
-          <w:lang w:val="en-US"/>
-        </w:rPr>
-        <w:t>princip</w:t>
-      </w:r>
-      <w:r>
-        <w:rPr>
-          <w:sz w:val="24"/>
-          <w:szCs w:val="24"/>
-          <w:lang w:val="en-US"/>
-        </w:rPr>
-        <w:t>a</w:t>
-      </w:r>
-      <w:r>
-        <w:rPr>
-          <w:sz w:val="24"/>
-          <w:szCs w:val="24"/>
-          <w:lang w:val="en-US"/>
-        </w:rPr>
-        <w:t>l</w:t>
+      <w:proofErr w:type="spellEnd"/>
+      <w:r>
+        <w:rPr>
+          <w:sz w:val="24"/>
+          <w:szCs w:val="24"/>
+        </w:rPr>
+        <w:t xml:space="preserve">, содержащие ссылку на </w:t>
+      </w:r>
+      <w:r>
+        <w:rPr>
+          <w:sz w:val="24"/>
+          <w:szCs w:val="24"/>
+          <w:lang w:val="en-US"/>
+        </w:rPr>
+        <w:t>principal</w:t>
       </w:r>
     </w:p>
     <w:p>
       <w:pPr>
         <w:pStyle w:val="ListParagraph"/>
         <w:numPr>
-          <w:ilvl w:val="0"/>
-          <w:numId w:val="3"/>
+          <w:ilvl w:val="1"/>
+          <w:numId w:val="10"/>
         </w:numPr>
         <w:spacing w:after="0"/>
-        <w:rPr>
-          <w:sz w:val="24"/>
-          <w:szCs w:val="24"/>
-        </w:rPr>
-      </w:pPr>
-      <w:r>
-        <w:rPr>
-          <w:sz w:val="24"/>
-          <w:szCs w:val="24"/>
-        </w:rPr>
-        <w:t>е</w:t>
-      </w:r>
-      <w:r>
-        <w:rPr>
-          <w:sz w:val="24"/>
-          <w:szCs w:val="24"/>
-        </w:rPr>
-        <w:t xml:space="preserve">сли </w:t>
-      </w:r>
-      <w:r>
-        <w:rPr>
-          <w:sz w:val="24"/>
-          <w:szCs w:val="24"/>
-        </w:rPr>
-        <w:t>найден хоть один</w:t>
-      </w:r>
-      <w:r>
-        <w:rPr>
-          <w:sz w:val="24"/>
-          <w:szCs w:val="24"/>
-        </w:rPr>
-        <w:t xml:space="preserve"> </w:t>
-      </w:r>
+        <w:jc w:val="both"/>
+        <w:rPr>
+          <w:sz w:val="24"/>
+          <w:szCs w:val="24"/>
+        </w:rPr>
+      </w:pPr>
+      <w:r>
+        <w:rPr>
+          <w:sz w:val="24"/>
+          <w:szCs w:val="24"/>
+        </w:rPr>
+        <w:t>доступ разрешен</w:t>
+      </w:r>
+      <w:r>
+        <w:rPr>
+          <w:sz w:val="24"/>
+          <w:szCs w:val="24"/>
+        </w:rPr>
+        <w:t xml:space="preserve"> только</w:t>
+      </w:r>
+      <w:r>
+        <w:rPr>
+          <w:sz w:val="24"/>
+          <w:szCs w:val="24"/>
+        </w:rPr>
+        <w:t xml:space="preserve"> в том случае</w:t>
+      </w:r>
+      <w:r>
+        <w:rPr>
+          <w:sz w:val="24"/>
+          <w:szCs w:val="24"/>
+        </w:rPr>
+        <w:t xml:space="preserve">, если </w:t>
+      </w:r>
+      <w:r>
+        <w:rPr>
+          <w:sz w:val="24"/>
+          <w:szCs w:val="24"/>
+        </w:rPr>
+        <w:t>найден соответствующий</w:t>
+      </w:r>
+      <w:r>
+        <w:rPr>
+          <w:sz w:val="24"/>
+          <w:szCs w:val="24"/>
+        </w:rPr>
+        <w:t xml:space="preserve"> </w:t>
+      </w:r>
+      <w:proofErr w:type="spellStart"/>
       <w:r>
         <w:rPr>
           <w:sz w:val="24"/>
@@ -2377,225 +2471,20 @@
         </w:rPr>
         <w:t>AclEntry</w:t>
       </w:r>
-      <w:r>
-        <w:rPr>
-          <w:sz w:val="24"/>
-          <w:szCs w:val="24"/>
-        </w:rPr>
-        <w:t xml:space="preserve">, </w:t>
-      </w:r>
-      <w:r>
-        <w:rPr>
-          <w:sz w:val="24"/>
-          <w:szCs w:val="24"/>
-        </w:rPr>
-        <w:t>который запрещает доступ к исходному объекту (либо его родителям)</w:t>
-      </w:r>
-      <w:r>
-        <w:rPr>
-          <w:sz w:val="24"/>
-          <w:szCs w:val="24"/>
-        </w:rPr>
-        <w:t xml:space="preserve">, </w:t>
-      </w:r>
-      <w:r>
-        <w:rPr>
-          <w:sz w:val="24"/>
-          <w:szCs w:val="24"/>
-        </w:rPr>
-        <w:t>то доступ пользователя к объекту запрещается</w:t>
-      </w:r>
-    </w:p>
-    <w:p>
-      <w:pPr>
-        <w:pStyle w:val="ListParagraph"/>
-        <w:numPr>
-          <w:ilvl w:val="0"/>
-          <w:numId w:val="3"/>
-        </w:numPr>
-        <w:spacing w:after="0"/>
-        <w:rPr>
-          <w:sz w:val="24"/>
-          <w:szCs w:val="24"/>
-        </w:rPr>
-      </w:pPr>
-      <w:r>
-        <w:rPr>
-          <w:sz w:val="24"/>
-          <w:szCs w:val="24"/>
-        </w:rPr>
-        <w:t xml:space="preserve">если не найдено ни одного </w:t>
-      </w:r>
-      <w:r>
-        <w:rPr>
-          <w:sz w:val="24"/>
-          <w:szCs w:val="24"/>
-          <w:lang w:val="en-US"/>
-        </w:rPr>
-        <w:t>AclEntry</w:t>
-      </w:r>
-      <w:r>
-        <w:rPr>
-          <w:sz w:val="24"/>
-          <w:szCs w:val="24"/>
-        </w:rPr>
-        <w:t xml:space="preserve">, </w:t>
-      </w:r>
-      <w:r>
-        <w:rPr>
-          <w:sz w:val="24"/>
-          <w:szCs w:val="24"/>
-        </w:rPr>
-        <w:t xml:space="preserve">т.е. доступ к объекту не определен ни для одного из </w:t>
-      </w:r>
-      <w:r>
-        <w:rPr>
-          <w:sz w:val="24"/>
-          <w:szCs w:val="24"/>
-          <w:lang w:val="en-US"/>
-        </w:rPr>
-        <w:t>principal</w:t>
-      </w:r>
-      <w:r>
-        <w:rPr>
-          <w:sz w:val="24"/>
-          <w:szCs w:val="24"/>
-        </w:rPr>
-        <w:t xml:space="preserve">  пользователя</w:t>
-      </w:r>
-      <w:r>
-        <w:rPr>
-          <w:sz w:val="24"/>
-          <w:szCs w:val="24"/>
-        </w:rPr>
-        <w:t xml:space="preserve">, </w:t>
-      </w:r>
-      <w:r>
-        <w:rPr>
-          <w:sz w:val="24"/>
-          <w:szCs w:val="24"/>
-        </w:rPr>
-        <w:t>то возможность доступа определяется по ролям/привилегиям пользователя</w:t>
-      </w:r>
-    </w:p>
-    <w:p>
-      <w:pPr>
-        <w:pStyle w:val="ListParagraph"/>
-        <w:numPr>
-          <w:ilvl w:val="0"/>
-          <w:numId w:val="3"/>
-        </w:numPr>
-        <w:spacing w:after="0"/>
-        <w:rPr>
-          <w:sz w:val="24"/>
-          <w:szCs w:val="24"/>
-        </w:rPr>
-      </w:pPr>
-      <w:r>
-        <w:rPr>
-          <w:sz w:val="24"/>
-          <w:szCs w:val="24"/>
-        </w:rPr>
-        <w:t>если пользователь имеет привилегию на выполнение необходимого действия на</w:t>
-      </w:r>
-      <w:r>
-        <w:rPr>
-          <w:sz w:val="24"/>
-          <w:szCs w:val="24"/>
-        </w:rPr>
-        <w:t>д</w:t>
-      </w:r>
-      <w:r>
-        <w:rPr>
-          <w:sz w:val="24"/>
-          <w:szCs w:val="24"/>
-        </w:rPr>
-        <w:t xml:space="preserve"> объектами типа исходного</w:t>
-      </w:r>
-      <w:r>
-        <w:rPr>
-          <w:sz w:val="24"/>
-          <w:szCs w:val="24"/>
-        </w:rPr>
-        <w:t xml:space="preserve">, </w:t>
-      </w:r>
-      <w:r>
-        <w:rPr>
-          <w:sz w:val="24"/>
-          <w:szCs w:val="24"/>
-        </w:rPr>
-        <w:t xml:space="preserve">то доступ разрешается (тут необходимо </w:t>
-      </w:r>
-      <w:r>
-        <w:rPr>
-          <w:sz w:val="24"/>
-          <w:szCs w:val="24"/>
-        </w:rPr>
-        <w:t xml:space="preserve">сделать привязку действий над </w:t>
-      </w:r>
-      <w:r>
-        <w:rPr>
-          <w:sz w:val="24"/>
-          <w:szCs w:val="24"/>
-        </w:rPr>
-        <w:t>объектами (</w:t>
-      </w:r>
-      <w:r>
-        <w:rPr>
-          <w:sz w:val="24"/>
-          <w:szCs w:val="24"/>
-          <w:lang w:val="en-US"/>
-        </w:rPr>
-        <w:t>action</w:t>
-      </w:r>
-      <w:r>
-        <w:rPr>
-          <w:sz w:val="24"/>
-          <w:szCs w:val="24"/>
-        </w:rPr>
-        <w:t>)</w:t>
-      </w:r>
-      <w:r>
-        <w:rPr>
-          <w:sz w:val="24"/>
-          <w:szCs w:val="24"/>
-        </w:rPr>
-        <w:t xml:space="preserve"> </w:t>
-      </w:r>
-      <w:r>
-        <w:rPr>
-          <w:sz w:val="24"/>
-          <w:szCs w:val="24"/>
-        </w:rPr>
-        <w:t>и правами на объекты(</w:t>
-      </w:r>
-      <w:r>
-        <w:rPr>
-          <w:sz w:val="24"/>
-          <w:szCs w:val="24"/>
-          <w:lang w:val="en-US"/>
-        </w:rPr>
-        <w:t>permission</w:t>
-      </w:r>
-      <w:r>
-        <w:rPr>
-          <w:sz w:val="24"/>
-          <w:szCs w:val="24"/>
-        </w:rPr>
-        <w:t>)</w:t>
-      </w:r>
-      <w:r>
-        <w:rPr>
-          <w:sz w:val="24"/>
-          <w:szCs w:val="24"/>
-        </w:rPr>
-        <w:t>)</w:t>
-      </w:r>
-    </w:p>
-    <w:p>
-      <w:pPr>
-        <w:spacing w:after="0"/>
-        <w:ind w:firstLine="708"/>
+      <w:proofErr w:type="spellEnd"/>
+      <w:r>
+        <w:rPr>
+          <w:sz w:val="24"/>
+          <w:szCs w:val="24"/>
+        </w:rPr>
+        <w:t>, иначе – доступ запрещен</w:t>
+      </w:r>
+    </w:p>
+    <w:p>
+      <w:pPr>
+        <w:spacing w:after="0"/>
+        <w:ind w:left="720"/>
+        <w:jc w:val="both"/>
         <w:rPr>
           <w:sz w:val="24"/>
           <w:szCs w:val="24"/>
@@ -5259,7 +5148,6 @@
           <w:szCs w:val="24"/>
           <w:lang w:val="en-US"/>
         </w:rPr>
-        <w:lastRenderedPageBreak/>
         <w:t>group</w:t>
       </w:r>
       <w:r>
@@ -6311,6 +6199,95 @@
     </w:lvl>
   </w:abstractNum>
   <w:abstractNum w:abstractNumId="1">
+    <w:nsid w:val="0A0A41B8"/>
+    <w:multiLevelType w:val="multilevel"/>
+    <w:tmpl w:val="F8125490"/>
+    <w:lvl w:ilvl="0">
+      <w:start w:val="1"/>
+      <w:numFmt w:val="decimal"/>
+      <w:lvlText w:val="%1."/>
+      <w:lvlJc w:val="left"/>
+      <w:pPr>
+        <w:ind w:left="360" w:hanging="360"/>
+      </w:pPr>
+    </w:lvl>
+    <w:lvl w:ilvl="1">
+      <w:start w:val="1"/>
+      <w:numFmt w:val="lowerLetter"/>
+      <w:lvlText w:val="%2."/>
+      <w:lvlJc w:val="left"/>
+      <w:pPr>
+        <w:ind w:left="792" w:hanging="432"/>
+      </w:pPr>
+    </w:lvl>
+    <w:lvl w:ilvl="2">
+      <w:start w:val="1"/>
+      <w:numFmt w:val="decimal"/>
+      <w:lvlText w:val="%3."/>
+      <w:lvlJc w:val="left"/>
+      <w:pPr>
+        <w:ind w:left="1224" w:hanging="504"/>
+      </w:pPr>
+      <w:rPr>
+        <w:rFonts w:hint="default"/>
+      </w:rPr>
+    </w:lvl>
+    <w:lvl w:ilvl="3">
+      <w:start w:val="1"/>
+      <w:numFmt w:val="decimal"/>
+      <w:lvlText w:val="%1.%2.%3.%4."/>
+      <w:lvlJc w:val="left"/>
+      <w:pPr>
+        <w:ind w:left="1728" w:hanging="648"/>
+      </w:pPr>
+    </w:lvl>
+    <w:lvl w:ilvl="4">
+      <w:start w:val="1"/>
+      <w:numFmt w:val="decimal"/>
+      <w:lvlText w:val="%1.%2.%3.%4.%5."/>
+      <w:lvlJc w:val="left"/>
+      <w:pPr>
+        <w:ind w:left="2232" w:hanging="792"/>
+      </w:pPr>
+    </w:lvl>
+    <w:lvl w:ilvl="5">
+      <w:start w:val="1"/>
+      <w:numFmt w:val="decimal"/>
+      <w:lvlText w:val="%1.%2.%3.%4.%5.%6."/>
+      <w:lvlJc w:val="left"/>
+      <w:pPr>
+        <w:ind w:left="2736" w:hanging="936"/>
+      </w:pPr>
+    </w:lvl>
+    <w:lvl w:ilvl="6">
+      <w:start w:val="1"/>
+      <w:numFmt w:val="decimal"/>
+      <w:lvlText w:val="%1.%2.%3.%4.%5.%6.%7."/>
+      <w:lvlJc w:val="left"/>
+      <w:pPr>
+        <w:ind w:left="3240" w:hanging="1080"/>
+      </w:pPr>
+    </w:lvl>
+    <w:lvl w:ilvl="7">
+      <w:start w:val="1"/>
+      <w:numFmt w:val="decimal"/>
+      <w:lvlText w:val="%1.%2.%3.%4.%5.%6.%7.%8."/>
+      <w:lvlJc w:val="left"/>
+      <w:pPr>
+        <w:ind w:left="3744" w:hanging="1224"/>
+      </w:pPr>
+    </w:lvl>
+    <w:lvl w:ilvl="8">
+      <w:start w:val="1"/>
+      <w:numFmt w:val="decimal"/>
+      <w:lvlText w:val="%1.%2.%3.%4.%5.%6.%7.%8.%9."/>
+      <w:lvlJc w:val="left"/>
+      <w:pPr>
+        <w:ind w:left="4320" w:hanging="1440"/>
+      </w:pPr>
+    </w:lvl>
+  </w:abstractNum>
+  <w:abstractNum w:abstractNumId="2">
     <w:nsid w:val="15C54B7B"/>
     <w:multiLevelType w:val="hybridMultilevel"/>
     <w:tmpl w:val="6FCEC796"/>
@@ -6326,7 +6303,7 @@
         <w:rFonts w:hint="default"/>
       </w:rPr>
     </w:lvl>
-    <w:lvl w:ilvl="1" w:tplc="04190019" w:tentative="1">
+    <w:lvl w:ilvl="1" w:tplc="04190019">
       <w:start w:val="1"/>
       <w:numFmt w:val="lowerLetter"/>
       <w:lvlText w:val="%2."/>
@@ -6335,7 +6312,7 @@
         <w:ind w:left="1788" w:hanging="360"/>
       </w:pPr>
     </w:lvl>
-    <w:lvl w:ilvl="2" w:tplc="0419001B" w:tentative="1">
+    <w:lvl w:ilvl="2" w:tplc="0419001B">
       <w:start w:val="1"/>
       <w:numFmt w:val="lowerRoman"/>
       <w:lvlText w:val="%3."/>
@@ -6399,7 +6376,7 @@
       </w:pPr>
     </w:lvl>
   </w:abstractNum>
-  <w:abstractNum w:abstractNumId="2">
+  <w:abstractNum w:abstractNumId="3">
     <w:nsid w:val="30557227"/>
     <w:multiLevelType w:val="hybridMultilevel"/>
     <w:tmpl w:val="2C4CED66"/>
@@ -6485,7 +6462,7 @@
       </w:pPr>
     </w:lvl>
   </w:abstractNum>
-  <w:abstractNum w:abstractNumId="3">
+  <w:abstractNum w:abstractNumId="4">
     <w:nsid w:val="34A25A5A"/>
     <w:multiLevelType w:val="hybridMultilevel"/>
     <w:tmpl w:val="DD42DE2A"/>
@@ -6574,7 +6551,93 @@
       </w:pPr>
     </w:lvl>
   </w:abstractNum>
-  <w:abstractNum w:abstractNumId="4">
+  <w:abstractNum w:abstractNumId="5">
+    <w:nsid w:val="3AC37FC4"/>
+    <w:multiLevelType w:val="multilevel"/>
+    <w:tmpl w:val="FC120698"/>
+    <w:lvl w:ilvl="0">
+      <w:start w:val="1"/>
+      <w:numFmt w:val="decimal"/>
+      <w:lvlText w:val="%1."/>
+      <w:lvlJc w:val="left"/>
+      <w:pPr>
+        <w:ind w:left="360" w:hanging="360"/>
+      </w:pPr>
+    </w:lvl>
+    <w:lvl w:ilvl="1">
+      <w:start w:val="1"/>
+      <w:numFmt w:val="lowerLetter"/>
+      <w:lvlText w:val="%2."/>
+      <w:lvlJc w:val="left"/>
+      <w:pPr>
+        <w:ind w:left="792" w:hanging="432"/>
+      </w:pPr>
+    </w:lvl>
+    <w:lvl w:ilvl="2">
+      <w:start w:val="1"/>
+      <w:numFmt w:val="decimal"/>
+      <w:lvlText w:val="%1.%2.%3."/>
+      <w:lvlJc w:val="left"/>
+      <w:pPr>
+        <w:ind w:left="1224" w:hanging="504"/>
+      </w:pPr>
+    </w:lvl>
+    <w:lvl w:ilvl="3">
+      <w:start w:val="1"/>
+      <w:numFmt w:val="decimal"/>
+      <w:lvlText w:val="%1.%2.%3.%4."/>
+      <w:lvlJc w:val="left"/>
+      <w:pPr>
+        <w:ind w:left="1728" w:hanging="648"/>
+      </w:pPr>
+    </w:lvl>
+    <w:lvl w:ilvl="4">
+      <w:start w:val="1"/>
+      <w:numFmt w:val="decimal"/>
+      <w:lvlText w:val="%1.%2.%3.%4.%5."/>
+      <w:lvlJc w:val="left"/>
+      <w:pPr>
+        <w:ind w:left="2232" w:hanging="792"/>
+      </w:pPr>
+    </w:lvl>
+    <w:lvl w:ilvl="5">
+      <w:start w:val="1"/>
+      <w:numFmt w:val="decimal"/>
+      <w:lvlText w:val="%1.%2.%3.%4.%5.%6."/>
+      <w:lvlJc w:val="left"/>
+      <w:pPr>
+        <w:ind w:left="2736" w:hanging="936"/>
+      </w:pPr>
+    </w:lvl>
+    <w:lvl w:ilvl="6">
+      <w:start w:val="1"/>
+      <w:numFmt w:val="decimal"/>
+      <w:lvlText w:val="%1.%2.%3.%4.%5.%6.%7."/>
+      <w:lvlJc w:val="left"/>
+      <w:pPr>
+        <w:ind w:left="3240" w:hanging="1080"/>
+      </w:pPr>
+    </w:lvl>
+    <w:lvl w:ilvl="7">
+      <w:start w:val="1"/>
+      <w:numFmt w:val="decimal"/>
+      <w:lvlText w:val="%1.%2.%3.%4.%5.%6.%7.%8."/>
+      <w:lvlJc w:val="left"/>
+      <w:pPr>
+        <w:ind w:left="3744" w:hanging="1224"/>
+      </w:pPr>
+    </w:lvl>
+    <w:lvl w:ilvl="8">
+      <w:start w:val="1"/>
+      <w:numFmt w:val="decimal"/>
+      <w:lvlText w:val="%1.%2.%3.%4.%5.%6.%7.%8.%9."/>
+      <w:lvlJc w:val="left"/>
+      <w:pPr>
+        <w:ind w:left="4320" w:hanging="1440"/>
+      </w:pPr>
+    </w:lvl>
+  </w:abstractNum>
+  <w:abstractNum w:abstractNumId="6">
     <w:nsid w:val="47F00A2B"/>
     <w:multiLevelType w:val="hybridMultilevel"/>
     <w:tmpl w:val="8592C91E"/>
@@ -6663,7 +6726,99 @@
       </w:pPr>
     </w:lvl>
   </w:abstractNum>
-  <w:abstractNum w:abstractNumId="5">
+  <w:abstractNum w:abstractNumId="7">
+    <w:nsid w:val="68B76FF3"/>
+    <w:multiLevelType w:val="multilevel"/>
+    <w:tmpl w:val="F5FA2BFC"/>
+    <w:lvl w:ilvl="0">
+      <w:start w:val="1"/>
+      <w:numFmt w:val="decimal"/>
+      <w:lvlText w:val="%1."/>
+      <w:lvlJc w:val="left"/>
+      <w:pPr>
+        <w:ind w:left="360" w:hanging="360"/>
+      </w:pPr>
+    </w:lvl>
+    <w:lvl w:ilvl="1">
+      <w:start w:val="1"/>
+      <w:numFmt w:val="decimal"/>
+      <w:lvlText w:val="%2."/>
+      <w:lvlJc w:val="left"/>
+      <w:pPr>
+        <w:ind w:left="792" w:hanging="432"/>
+      </w:pPr>
+      <w:rPr>
+        <w:rFonts w:hint="default"/>
+      </w:rPr>
+    </w:lvl>
+    <w:lvl w:ilvl="2">
+      <w:start w:val="1"/>
+      <w:numFmt w:val="decimal"/>
+      <w:lvlText w:val="%3."/>
+      <w:lvlJc w:val="left"/>
+      <w:pPr>
+        <w:ind w:left="1224" w:hanging="504"/>
+      </w:pPr>
+      <w:rPr>
+        <w:rFonts w:hint="default"/>
+      </w:rPr>
+    </w:lvl>
+    <w:lvl w:ilvl="3">
+      <w:start w:val="1"/>
+      <w:numFmt w:val="decimal"/>
+      <w:lvlText w:val="%1.%2.%3.%4."/>
+      <w:lvlJc w:val="left"/>
+      <w:pPr>
+        <w:ind w:left="1728" w:hanging="648"/>
+      </w:pPr>
+    </w:lvl>
+    <w:lvl w:ilvl="4">
+      <w:start w:val="1"/>
+      <w:numFmt w:val="decimal"/>
+      <w:lvlText w:val="%1.%2.%3.%4.%5."/>
+      <w:lvlJc w:val="left"/>
+      <w:pPr>
+        <w:ind w:left="2232" w:hanging="792"/>
+      </w:pPr>
+    </w:lvl>
+    <w:lvl w:ilvl="5">
+      <w:start w:val="1"/>
+      <w:numFmt w:val="decimal"/>
+      <w:lvlText w:val="%1.%2.%3.%4.%5.%6."/>
+      <w:lvlJc w:val="left"/>
+      <w:pPr>
+        <w:ind w:left="2736" w:hanging="936"/>
+      </w:pPr>
+    </w:lvl>
+    <w:lvl w:ilvl="6">
+      <w:start w:val="1"/>
+      <w:numFmt w:val="decimal"/>
+      <w:lvlText w:val="%1.%2.%3.%4.%5.%6.%7."/>
+      <w:lvlJc w:val="left"/>
+      <w:pPr>
+        <w:ind w:left="3240" w:hanging="1080"/>
+      </w:pPr>
+    </w:lvl>
+    <w:lvl w:ilvl="7">
+      <w:start w:val="1"/>
+      <w:numFmt w:val="decimal"/>
+      <w:lvlText w:val="%1.%2.%3.%4.%5.%6.%7.%8."/>
+      <w:lvlJc w:val="left"/>
+      <w:pPr>
+        <w:ind w:left="3744" w:hanging="1224"/>
+      </w:pPr>
+    </w:lvl>
+    <w:lvl w:ilvl="8">
+      <w:start w:val="1"/>
+      <w:numFmt w:val="decimal"/>
+      <w:lvlText w:val="%1.%2.%3.%4.%5.%6.%7.%8.%9."/>
+      <w:lvlJc w:val="left"/>
+      <w:pPr>
+        <w:ind w:left="4320" w:hanging="1440"/>
+      </w:pPr>
+    </w:lvl>
+  </w:abstractNum>
+  <w:abstractNum w:abstractNumId="8">
     <w:nsid w:val="78437BCB"/>
     <w:multiLevelType w:val="hybridMultilevel"/>
     <w:tmpl w:val="D174D586"/>
@@ -6750,22 +6905,61 @@
     </w:lvl>
   </w:abstractNum>
   <w:num w:numId="1">
-    <w:abstractNumId w:val="3"/>
+    <w:abstractNumId w:val="4"/>
   </w:num>
   <w:num w:numId="2">
-    <w:abstractNumId w:val="5"/>
+    <w:abstractNumId w:val="8"/>
   </w:num>
   <w:num w:numId="3">
-    <w:abstractNumId w:val="1"/>
+    <w:abstractNumId w:val="2"/>
   </w:num>
   <w:num w:numId="4">
-    <w:abstractNumId w:val="2"/>
+    <w:abstractNumId w:val="3"/>
   </w:num>
   <w:num w:numId="5">
     <w:abstractNumId w:val="0"/>
   </w:num>
   <w:num w:numId="6">
-    <w:abstractNumId w:val="4"/>
+    <w:abstractNumId w:val="6"/>
+  </w:num>
+  <w:num w:numId="7">
+    <w:abstractNumId w:val="2"/>
+    <w:lvlOverride w:ilvl="0">
+      <w:startOverride w:val="1"/>
+    </w:lvlOverride>
+    <w:lvlOverride w:ilvl="1">
+      <w:startOverride w:val="1"/>
+    </w:lvlOverride>
+    <w:lvlOverride w:ilvl="2">
+      <w:startOverride w:val="1"/>
+    </w:lvlOverride>
+    <w:lvlOverride w:ilvl="3">
+      <w:startOverride w:val="1"/>
+    </w:lvlOverride>
+    <w:lvlOverride w:ilvl="4">
+      <w:startOverride w:val="1"/>
+    </w:lvlOverride>
+    <w:lvlOverride w:ilvl="5">
+      <w:startOverride w:val="1"/>
+    </w:lvlOverride>
+    <w:lvlOverride w:ilvl="6">
+      <w:startOverride w:val="1"/>
+    </w:lvlOverride>
+    <w:lvlOverride w:ilvl="7">
+      <w:startOverride w:val="1"/>
+    </w:lvlOverride>
+    <w:lvlOverride w:ilvl="8">
+      <w:startOverride w:val="1"/>
+    </w:lvlOverride>
+  </w:num>
+  <w:num w:numId="8">
+    <w:abstractNumId w:val="5"/>
+  </w:num>
+  <w:num w:numId="9">
+    <w:abstractNumId w:val="1"/>
+  </w:num>
+  <w:num w:numId="10">
+    <w:abstractNumId w:val="7"/>
   </w:num>
 </w:numbering>
 </file>
@@ -7602,7 +7796,7 @@
 </file>
 
 <file path=customXml/itemProps1.xml><?xml version="1.0" encoding="utf-8"?>
-<ds:datastoreItem xmlns:ds="http://schemas.openxmlformats.org/officeDocument/2006/customXml" ds:itemID="{E6A09796-A691-49CC-B67D-244A35F3F586}">
+<ds:datastoreItem xmlns:ds="http://schemas.openxmlformats.org/officeDocument/2006/customXml" ds:itemID="{F0A2BED7-C6CD-4D32-ACB7-8B88846B0E2C}">
   <ds:schemaRefs>
     <ds:schemaRef ds:uri="http://schemas.openxmlformats.org/officeDocument/2006/bibliography"/>
   </ds:schemaRefs>
